--- a/docs/planning_1.docx
+++ b/docs/planning_1.docx
@@ -504,6 +504,37 @@
       </w:pPr>
       <w:r>
         <w:t>Development, staging, implementation workflow design</w:t>
+      </w:r>
+    </w:p>
+    <w:p>
+      <w:pPr>
+        <w:rPr>
+          <w:b/>
+          <w:bCs/>
+          <w:u w:val="single"/>
+        </w:rPr>
+      </w:pPr>
+    </w:p>
+    <w:p>
+      <w:pPr>
+        <w:rPr>
+          <w:b/>
+          <w:bCs/>
+          <w:u w:val="single"/>
+        </w:rPr>
+      </w:pPr>
+      <w:r>
+        <w:rPr>
+          <w:b/>
+          <w:bCs/>
+          <w:u w:val="single"/>
+        </w:rPr>
+        <w:t>Project planning</w:t>
+      </w:r>
+    </w:p>
+    <w:p>
+      <w:r>
+        <w:t>Plan schedule for early development stages.</w:t>
       </w:r>
     </w:p>
     <w:p>
